--- a/designdokument gammalt och uppdaterat/Uppdaterat designdoc.docx
+++ b/designdokument gammalt och uppdaterat/Uppdaterat designdoc.docx
@@ -832,6 +832,19 @@
               <w:cnfStyle w:val="000000100000" w:firstRow="0" w:lastRow="0" w:firstColumn="0" w:lastColumn="0" w:oddVBand="0" w:evenVBand="0" w:oddHBand="1" w:evenHBand="0" w:firstRowFirstColumn="0" w:firstRowLastColumn="0" w:lastRowFirstColumn="0" w:lastRowLastColumn="0"/>
             </w:pPr>
             <w:r>
+              <w:t>- Kontrollschemat</w:t>
+            </w:r>
+          </w:p>
+          <w:p>
+            <w:pPr>
+              <w:cnfStyle w:val="000000100000" w:firstRow="0" w:lastRow="0" w:firstColumn="0" w:lastColumn="0" w:oddVBand="0" w:evenVBand="0" w:oddHBand="1" w:evenHBand="0" w:firstRowFirstColumn="0" w:firstRowLastColumn="0" w:lastRowFirstColumn="0" w:lastRowLastColumn="0"/>
+            </w:pPr>
+          </w:p>
+          <w:p>
+            <w:pPr>
+              <w:cnfStyle w:val="000000100000" w:firstRow="0" w:lastRow="0" w:firstColumn="0" w:lastColumn="0" w:oddVBand="0" w:evenVBand="0" w:oddHBand="1" w:evenHBand="0" w:firstRowFirstColumn="0" w:firstRowLastColumn="0" w:lastRowFirstColumn="0" w:lastRowLastColumn="0"/>
+            </w:pPr>
+            <w:r>
               <w:rPr>
                 <w:color w:val="FF0000"/>
               </w:rPr>
@@ -948,7 +961,12 @@
               <w:cnfStyle w:val="000000010000" w:firstRow="0" w:lastRow="0" w:firstColumn="0" w:lastColumn="0" w:oddVBand="0" w:evenVBand="0" w:oddHBand="0" w:evenHBand="1" w:firstRowFirstColumn="0" w:firstRowLastColumn="0" w:lastRowFirstColumn="0" w:lastRowLastColumn="0"/>
             </w:pPr>
             <w:r>
-              <w:t>Trycker spelaren på ”Esc” inne i spelet så dyker en meny upp och spelet pausas.</w:t>
+              <w:t>Trycker spelaren på ”Esc” inne i spelet så dyker en m</w:t>
+            </w:r>
+            <w:bookmarkStart w:id="0" w:name="_GoBack"/>
+            <w:bookmarkEnd w:id="0"/>
+            <w:r>
+              <w:t>eny upp och spelet pausas.</w:t>
             </w:r>
           </w:p>
           <w:p>
@@ -993,11 +1011,8 @@
               <w:cnfStyle w:val="000000010000" w:firstRow="0" w:lastRow="0" w:firstColumn="0" w:lastColumn="0" w:oddVBand="0" w:evenVBand="0" w:oddHBand="0" w:evenHBand="1" w:firstRowFirstColumn="0" w:firstRowLastColumn="0" w:lastRowFirstColumn="0" w:lastRowLastColumn="0"/>
             </w:pPr>
             <w:r>
-              <w:t xml:space="preserve">När ”in game”-menyn startas så pausas musiken i </w:t>
-            </w:r>
-            <w:r>
               <w:lastRenderedPageBreak/>
-              <w:t>spelet för att sedan fortsätta från samma ställe när menyn stängs ned igen.</w:t>
+              <w:t>När ”in game”-menyn startas så pausas musiken i spelet för att sedan fortsätta från samma ställe när menyn stängs ned igen.</w:t>
             </w:r>
           </w:p>
         </w:tc>
@@ -1293,16 +1308,8 @@
               <w:t xml:space="preserve"> kommer ha samma dimensioner varje gång något sägs</w:t>
             </w:r>
             <w:r>
-              <w:t xml:space="preserve"> (</w:t>
-            </w:r>
-            <w:r>
-              <w:t>384x160</w:t>
-            </w:r>
-            <w:r>
-              <w:t>)</w:t>
-            </w:r>
-            <w:bookmarkStart w:id="0" w:name="_GoBack"/>
-            <w:bookmarkEnd w:id="0"/>
+              <w:t xml:space="preserve"> (384x160)</w:t>
+            </w:r>
             <w:r>
               <w:t>.</w:t>
             </w:r>
